--- a/Documentación/Supuestos.docx
+++ b/Documentación/Supuestos.docx
@@ -209,23 +209,7 @@
           <w:sz w:val="24"/>
           <w:szCs w:val="24"/>
         </w:rPr>
-        <w:t xml:space="preserve">Para las búsquedas asumimos que se hacen búsquedas de información </w:t>
-      </w:r>
-      <w:r>
-        <w:rPr>
-          <w:rFonts w:ascii="Times New Roman" w:hAnsi="Times New Roman" w:cs="Times New Roman"/>
-          <w:sz w:val="24"/>
-          <w:szCs w:val="24"/>
-        </w:rPr>
-        <w:t>separadas,</w:t>
-      </w:r>
-      <w:r>
-        <w:rPr>
-          <w:rFonts w:ascii="Times New Roman" w:hAnsi="Times New Roman" w:cs="Times New Roman"/>
-          <w:sz w:val="24"/>
-          <w:szCs w:val="24"/>
-        </w:rPr>
-        <w:t xml:space="preserve"> unas búsquedas para canciones y otra para películas.</w:t>
+        <w:t>Se asume que el administrador haya agregado por lo menos una canción o una película para el funcionamiento de las búsquedas del usuario.</w:t>
       </w:r>
     </w:p>
     <w:p>
@@ -247,30 +231,20 @@
           <w:sz w:val="24"/>
           <w:szCs w:val="24"/>
         </w:rPr>
-        <w:t>Se asume que el administrador haya agregado por lo menos una canción o una película para el funcionamiento de las búsquedas del usuario.</w:t>
+        <w:t>Para ingresar al menú del usuario se debe crear una cuenta primero, dado que no se tienen inicializados usuarios normales (aparte de usuario administrador).</w:t>
       </w:r>
     </w:p>
     <w:p>
       <w:pPr>
-        <w:numPr>
-          <w:ilvl w:val="0"/>
-          <w:numId w:val="1"/>
-        </w:numPr>
         <w:spacing w:after="0" w:line="276" w:lineRule="auto"/>
-        <w:rPr>
-          <w:rFonts w:ascii="Times New Roman" w:hAnsi="Times New Roman" w:cs="Times New Roman"/>
-          <w:sz w:val="24"/>
-          <w:szCs w:val="24"/>
-        </w:rPr>
-      </w:pPr>
-      <w:r>
-        <w:rPr>
-          <w:rFonts w:ascii="Times New Roman" w:hAnsi="Times New Roman" w:cs="Times New Roman"/>
-          <w:sz w:val="24"/>
-          <w:szCs w:val="24"/>
-        </w:rPr>
-        <w:t>Para ingresar al menú del usuario se debe crear una cuenta primero, dado que no se tienen inicializados usuarios normales (aparte de usuario administrador).</w:t>
-      </w:r>
+        <w:ind w:left="720"/>
+        <w:rPr>
+          <w:rFonts w:ascii="Times New Roman" w:hAnsi="Times New Roman" w:cs="Times New Roman"/>
+          <w:sz w:val="24"/>
+          <w:szCs w:val="24"/>
+          <w:u w:val="single"/>
+        </w:rPr>
+      </w:pPr>
     </w:p>
     <w:p>
       <w:pPr>
